--- a/advice/General suggestions for writing statistical results.docx
+++ b/advice/General suggestions for writing statistical results.docx
@@ -17,69 +17,6 @@
           <w:szCs w:val="22"/>
         </w:rPr>
         <w:t>Final paper</w:t>
-      </w:r>
-    </w:p>
-    <w:p>
-      <w:pPr>
-        <w:shd w:val="clear" w:color="auto" w:fill="FFFFFF"/>
-        <w:spacing w:before="180" w:after="180"/>
-        <w:rPr>
-          <w:rFonts w:ascii="Helvetica Neue" w:eastAsia="Times New Roman" w:hAnsi="Helvetica Neue" w:cs="Times New Roman"/>
-          <w:color w:val="222222"/>
-          <w:sz w:val="26"/>
-          <w:szCs w:val="26"/>
-        </w:rPr>
-      </w:pPr>
-      <w:r>
-        <w:rPr>
-          <w:rFonts w:ascii="Helvetica Neue" w:eastAsia="Times New Roman" w:hAnsi="Helvetica Neue" w:cs="Times New Roman"/>
-          <w:color w:val="222222"/>
-          <w:sz w:val="26"/>
-          <w:szCs w:val="26"/>
-        </w:rPr>
-        <w:t>Important Dates:</w:t>
-      </w:r>
-    </w:p>
-    <w:p>
-      <w:pPr>
-        <w:shd w:val="clear" w:color="auto" w:fill="FFFFFF"/>
-        <w:spacing w:before="180" w:after="180"/>
-        <w:rPr>
-          <w:rFonts w:ascii="Helvetica Neue" w:eastAsia="Times New Roman" w:hAnsi="Helvetica Neue" w:cs="Times New Roman"/>
-          <w:color w:val="222222"/>
-          <w:sz w:val="26"/>
-          <w:szCs w:val="26"/>
-        </w:rPr>
-      </w:pPr>
-      <w:r>
-        <w:rPr>
-          <w:rFonts w:ascii="Helvetica Neue" w:eastAsia="Times New Roman" w:hAnsi="Helvetica Neue" w:cs="Times New Roman"/>
-          <w:color w:val="222222"/>
-          <w:sz w:val="26"/>
-          <w:szCs w:val="26"/>
-        </w:rPr>
-        <w:t>Peer Review (class) - Tuesday May 7</w:t>
-      </w:r>
-    </w:p>
-    <w:p>
-      <w:pPr>
-        <w:shd w:val="clear" w:color="auto" w:fill="FFFFFF"/>
-        <w:spacing w:before="180" w:after="180"/>
-        <w:rPr>
-          <w:rFonts w:ascii="Helvetica Neue" w:eastAsia="Times New Roman" w:hAnsi="Helvetica Neue" w:cs="Times New Roman"/>
-          <w:color w:val="222222"/>
-          <w:sz w:val="26"/>
-          <w:szCs w:val="26"/>
-        </w:rPr>
-      </w:pPr>
-      <w:r>
-        <w:rPr>
-          <w:rFonts w:ascii="Helvetica Neue" w:eastAsia="Times New Roman" w:hAnsi="Helvetica Neue" w:cs="Times New Roman"/>
-          <w:color w:val="222222"/>
-          <w:sz w:val="26"/>
-          <w:szCs w:val="26"/>
-        </w:rPr>
-        <w:t>Final paper due - Monday May 13 @ midnight</w:t>
       </w:r>
     </w:p>
     <w:p>
@@ -521,7 +458,6 @@
           <w:sz w:val="26"/>
           <w:szCs w:val="26"/>
         </w:rPr>
-        <w:lastRenderedPageBreak/>
         <w:t>Abstract (full, ~150 – 300 words, think about target journals!)</w:t>
       </w:r>
     </w:p>
@@ -574,18 +510,7 @@
           <w:sz w:val="26"/>
           <w:szCs w:val="26"/>
         </w:rPr>
-        <w:t>Methods (scien</w:t>
-      </w:r>
-      <w:bookmarkStart w:id="0" w:name="_GoBack"/>
-      <w:bookmarkEnd w:id="0"/>
-      <w:r>
-        <w:rPr>
-          <w:rFonts w:ascii="Helvetica Neue" w:eastAsia="Times New Roman" w:hAnsi="Helvetica Neue" w:cs="Times New Roman"/>
-          <w:color w:val="222222"/>
-          <w:sz w:val="26"/>
-          <w:szCs w:val="26"/>
-        </w:rPr>
-        <w:t>tific and statistical; bulleted is okay)</w:t>
+        <w:t>Methods (scientific and statistical; bulleted is okay)</w:t>
       </w:r>
     </w:p>
     <w:p>
@@ -611,6 +536,7 @@
           <w:sz w:val="26"/>
           <w:szCs w:val="26"/>
         </w:rPr>
+        <w:lastRenderedPageBreak/>
         <w:t xml:space="preserve">Results (fully written like a scientific paper). Please re-visit tips for writing results sections </w:t>
       </w:r>
       <w:r>
@@ -820,6 +746,8 @@
           <w:szCs w:val="22"/>
         </w:rPr>
       </w:pPr>
+      <w:bookmarkStart w:id="0" w:name="_GoBack"/>
+      <w:bookmarkEnd w:id="0"/>
     </w:p>
     <w:p>
       <w:pPr>
@@ -1081,54 +1009,64 @@
           <w:sz w:val="22"/>
           <w:szCs w:val="22"/>
         </w:rPr>
+        <w:t>Empirical estimates showed that increasing pathogen challenge dose decreased infection vaccine efficacy (treatment and dose interaction: P &lt; 0.0001), although results varied among studies (random effect of disease: variance = 3.43). For some diseases that examined vaccine protection across five or more different pathogen challenge doses (e.g. poliovirus and malaria), vaccine efficacy decreased in accordance with our predictions from the simulation.</w:t>
+      </w:r>
+      <w:r>
+        <w:rPr>
+          <w:rFonts w:ascii="Times New Roman" w:hAnsi="Times New Roman" w:cs="Times New Roman"/>
+          <w:sz w:val="22"/>
+          <w:szCs w:val="22"/>
+        </w:rPr>
+        <w:br/>
+      </w:r>
+      <w:r>
+        <w:rPr>
+          <w:rFonts w:ascii="Times New Roman" w:hAnsi="Times New Roman" w:cs="Times New Roman"/>
+          <w:sz w:val="22"/>
+          <w:szCs w:val="22"/>
+        </w:rPr>
+        <w:br/>
+      </w:r>
+      <w:r>
+        <w:rPr>
+          <w:rFonts w:ascii="Times New Roman" w:eastAsia="Times New Roman" w:hAnsi="Times New Roman" w:cs="Times New Roman"/>
+          <w:color w:val="1C1D1E"/>
+          <w:sz w:val="22"/>
+          <w:szCs w:val="22"/>
+          <w:shd w:val="clear" w:color="auto" w:fill="FFFFFF"/>
+        </w:rPr>
+        <w:t>Firth's penalized</w:t>
+      </w:r>
+      <w:r>
+        <w:rPr>
+          <w:rFonts w:ascii="Cambria Math" w:eastAsia="Times New Roman" w:hAnsi="Cambria Math" w:cs="Cambria Math"/>
+          <w:color w:val="1C1D1E"/>
+          <w:sz w:val="22"/>
+          <w:szCs w:val="22"/>
+          <w:shd w:val="clear" w:color="auto" w:fill="FFFFFF"/>
+        </w:rPr>
+        <w:t>‐</w:t>
+      </w:r>
+      <w:r>
+        <w:rPr>
+          <w:rFonts w:ascii="Times New Roman" w:eastAsia="Times New Roman" w:hAnsi="Times New Roman" w:cs="Times New Roman"/>
+          <w:color w:val="1C1D1E"/>
+          <w:sz w:val="22"/>
+          <w:szCs w:val="22"/>
+          <w:shd w:val="clear" w:color="auto" w:fill="FFFFFF"/>
+        </w:rPr>
+        <w:t xml:space="preserve">likelihood logistic regression revealed that sites separated by an oceanic </w:t>
+      </w:r>
+      <w:r>
+        <w:rPr>
+          <w:rFonts w:ascii="Times New Roman" w:eastAsia="Times New Roman" w:hAnsi="Times New Roman" w:cs="Times New Roman"/>
+          <w:color w:val="1C1D1E"/>
+          <w:sz w:val="22"/>
+          <w:szCs w:val="22"/>
+          <w:shd w:val="clear" w:color="auto" w:fill="FFFFFF"/>
+        </w:rPr>
         <w:lastRenderedPageBreak/>
-        <w:t>Empirical estimates showed that increasing pathogen challenge dose decreased infection vaccine efficacy (treatment and dose interaction: P &lt; 0.0001), although results varied among studies (random effect of disease: variance = 3.43). For some diseases that examined vaccine protection across five or more different pathogen challenge doses (e.g. poliovirus and malaria), vaccine efficacy decreased in accordance with our predictions from the simulation.</w:t>
-      </w:r>
-      <w:r>
-        <w:rPr>
-          <w:rFonts w:ascii="Times New Roman" w:hAnsi="Times New Roman" w:cs="Times New Roman"/>
-          <w:sz w:val="22"/>
-          <w:szCs w:val="22"/>
-        </w:rPr>
-        <w:br/>
-      </w:r>
-      <w:r>
-        <w:rPr>
-          <w:rFonts w:ascii="Times New Roman" w:hAnsi="Times New Roman" w:cs="Times New Roman"/>
-          <w:sz w:val="22"/>
-          <w:szCs w:val="22"/>
-        </w:rPr>
-        <w:br/>
-      </w:r>
-      <w:r>
-        <w:rPr>
-          <w:rFonts w:ascii="Times New Roman" w:eastAsia="Times New Roman" w:hAnsi="Times New Roman" w:cs="Times New Roman"/>
-          <w:color w:val="1C1D1E"/>
-          <w:sz w:val="22"/>
-          <w:szCs w:val="22"/>
-          <w:shd w:val="clear" w:color="auto" w:fill="FFFFFF"/>
-        </w:rPr>
-        <w:t>Firth's penalized</w:t>
-      </w:r>
-      <w:r>
-        <w:rPr>
-          <w:rFonts w:ascii="Cambria Math" w:eastAsia="Times New Roman" w:hAnsi="Cambria Math" w:cs="Cambria Math"/>
-          <w:color w:val="1C1D1E"/>
-          <w:sz w:val="22"/>
-          <w:szCs w:val="22"/>
-          <w:shd w:val="clear" w:color="auto" w:fill="FFFFFF"/>
-        </w:rPr>
-        <w:t>‐</w:t>
-      </w:r>
-      <w:r>
-        <w:rPr>
-          <w:rFonts w:ascii="Times New Roman" w:eastAsia="Times New Roman" w:hAnsi="Times New Roman" w:cs="Times New Roman"/>
-          <w:color w:val="1C1D1E"/>
-          <w:sz w:val="22"/>
-          <w:szCs w:val="22"/>
-          <w:shd w:val="clear" w:color="auto" w:fill="FFFFFF"/>
-        </w:rPr>
-        <w:t>likelihood logistic regression revealed that sites separated by an oceanic break ≥ 20 km are 31 times more likely to have a Φ</w:t>
+        <w:t>break ≥ 20 km are 31 times more likely to have a Φ</w:t>
       </w:r>
       <w:r>
         <w:rPr>
